--- a/documentos/TERMO_DE_VALIDAÇÃO_E_PRESENÇA_NO_MÓDULO_DE_TREINAMENTO.docx
+++ b/documentos/TERMO_DE_VALIDAÇÃO_E_PRESENÇA_NO_MÓDULO_DE_TREINAMENTO.docx
@@ -292,7 +292,7 @@
         <w:rPr>
           <w:b/>
         </w:rPr>
-        <w:t xml:space="preserve">              </w:t>
+        <w:t xml:space="preserve">       </w:t>
       </w:r>
       <w:r>
         <w:rPr>
@@ -305,6 +305,12 @@
           <w:b/>
         </w:rPr>
         <w:t>[CARGA]</w:t>
+      </w:r>
+      <w:r>
+        <w:rPr>
+          <w:b/>
+        </w:rPr>
+        <w:t xml:space="preserve">         </w:t>
       </w:r>
       <w:r>
         <w:rPr>
